--- a/Netwerk/files/Routers + VPN/Commando's VPN configuratie.docx
+++ b/Netwerk/files/Routers + VPN/Commando's VPN configuratie.docx
@@ -11449,40 +11449,70 @@
       <w:pPr>
         <w:pStyle w:val="Normaalweb"/>
         <w:spacing w:before="0" w:beforeAutospacing="0" w:after="0" w:afterAutospacing="0"/>
-      </w:pPr>
-      <w:r>
+        <w:rPr>
+          <w:color w:val="FF0000"/>
+        </w:rPr>
+      </w:pPr>
+      <w:r>
+        <w:rPr>
+          <w:color w:val="FF0000"/>
+        </w:rPr>
         <w:t xml:space="preserve">Enter </w:t>
       </w:r>
       <w:proofErr w:type="spellStart"/>
       <w:r>
+        <w:rPr>
+          <w:color w:val="FF0000"/>
+        </w:rPr>
         <w:t>configuration</w:t>
       </w:r>
       <w:proofErr w:type="spellEnd"/>
       <w:r>
-        <w:t xml:space="preserve"> </w:t>
-      </w:r>
-      <w:proofErr w:type="spellStart"/>
-      <w:r>
+        <w:rPr>
+          <w:color w:val="FF0000"/>
+        </w:rPr>
+        <w:t xml:space="preserve"> </w:t>
+      </w:r>
+      <w:proofErr w:type="spellStart"/>
+      <w:r>
+        <w:rPr>
+          <w:color w:val="FF0000"/>
+        </w:rPr>
         <w:t>commands</w:t>
       </w:r>
       <w:proofErr w:type="spellEnd"/>
       <w:r>
+        <w:rPr>
+          <w:color w:val="FF0000"/>
+        </w:rPr>
         <w:t xml:space="preserve">, </w:t>
       </w:r>
       <w:proofErr w:type="spellStart"/>
       <w:r>
+        <w:rPr>
+          <w:color w:val="FF0000"/>
+        </w:rPr>
         <w:t>one</w:t>
       </w:r>
       <w:proofErr w:type="spellEnd"/>
       <w:r>
+        <w:rPr>
+          <w:color w:val="FF0000"/>
+        </w:rPr>
         <w:t xml:space="preserve"> per line. End </w:t>
       </w:r>
       <w:proofErr w:type="spellStart"/>
       <w:r>
+        <w:rPr>
+          <w:color w:val="FF0000"/>
+        </w:rPr>
         <w:t>with</w:t>
       </w:r>
       <w:proofErr w:type="spellEnd"/>
       <w:r>
+        <w:rPr>
+          <w:color w:val="FF0000"/>
+        </w:rPr>
         <w:t xml:space="preserve"> CNTL/Z.</w:t>
       </w:r>
     </w:p>
@@ -11492,13 +11522,22 @@
         <w:spacing w:before="0" w:beforeAutospacing="0" w:after="0" w:afterAutospacing="0"/>
       </w:pPr>
       <w:r>
-        <w:t>Router(config)#</w:t>
-      </w:r>
-      <w:proofErr w:type="spellStart"/>
-      <w:r>
-        <w:t>acc</w:t>
-      </w:r>
-      <w:proofErr w:type="spellEnd"/>
+        <w:t>Router(config)#acce</w:t>
+      </w:r>
+      <w:r>
+        <w:t xml:space="preserve">ss-list 110 permit </w:t>
+      </w:r>
+      <w:proofErr w:type="spellStart"/>
+      <w:r>
+        <w:t>ip</w:t>
+      </w:r>
+      <w:proofErr w:type="spellEnd"/>
+      <w:r>
+        <w:t xml:space="preserve"> 172.18.2.113 0.0.255.255 172.16.2.113 0.0.255</w:t>
+      </w:r>
+      <w:r>
+        <w:t>.255</w:t>
+      </w:r>
     </w:p>
     <w:p>
       <w:pPr>
@@ -11506,21 +11545,15 @@
         <w:spacing w:before="0" w:beforeAutospacing="0" w:after="0" w:afterAutospacing="0"/>
       </w:pPr>
       <w:r>
-        <w:t>Router(config)#acce</w:t>
-      </w:r>
-      <w:r>
-        <w:t xml:space="preserve">ss-list 110 permit </w:t>
-      </w:r>
-      <w:proofErr w:type="spellStart"/>
-      <w:r>
-        <w:t>ip</w:t>
-      </w:r>
-      <w:proofErr w:type="spellEnd"/>
-      <w:r>
-        <w:t xml:space="preserve"> 172.18.2.113 0.0.255.255 172.16.2.113 0.0.255</w:t>
-      </w:r>
-      <w:r>
-        <w:t>.255</w:t>
+        <w:t xml:space="preserve">Router(config)#crypto </w:t>
+      </w:r>
+      <w:proofErr w:type="spellStart"/>
+      <w:r>
+        <w:t>isakmp</w:t>
+      </w:r>
+      <w:proofErr w:type="spellEnd"/>
+      <w:r>
+        <w:t xml:space="preserve"> policy 10</w:t>
       </w:r>
     </w:p>
     <w:p>
@@ -11529,7 +11562,7 @@
         <w:spacing w:before="0" w:beforeAutospacing="0" w:after="0" w:afterAutospacing="0"/>
       </w:pPr>
       <w:r>
-        <w:t xml:space="preserve">Router(config)#crypto </w:t>
+        <w:t>Router(config-</w:t>
       </w:r>
       <w:proofErr w:type="spellStart"/>
       <w:r>
@@ -11537,7 +11570,23 @@
       </w:r>
       <w:proofErr w:type="spellEnd"/>
       <w:r>
-        <w:t xml:space="preserve"> policy 10</w:t>
+        <w:t>)#</w:t>
+      </w:r>
+      <w:proofErr w:type="spellStart"/>
+      <w:r>
+        <w:t>encryption</w:t>
+      </w:r>
+      <w:proofErr w:type="spellEnd"/>
+      <w:r>
+        <w:t xml:space="preserve"> </w:t>
+      </w:r>
+      <w:proofErr w:type="spellStart"/>
+      <w:r>
+        <w:t>aes</w:t>
+      </w:r>
+      <w:proofErr w:type="spellEnd"/>
+      <w:r>
+        <w:t xml:space="preserve"> 256</w:t>
       </w:r>
     </w:p>
     <w:p>
@@ -11558,19 +11607,11 @@
       </w:r>
       <w:proofErr w:type="spellStart"/>
       <w:r>
-        <w:t>encryption</w:t>
-      </w:r>
-      <w:proofErr w:type="spellEnd"/>
-      <w:r>
-        <w:t xml:space="preserve"> </w:t>
-      </w:r>
-      <w:proofErr w:type="spellStart"/>
-      <w:r>
-        <w:t>aes</w:t>
-      </w:r>
-      <w:proofErr w:type="spellEnd"/>
-      <w:r>
-        <w:t xml:space="preserve"> 256</w:t>
+        <w:t>authentication</w:t>
+      </w:r>
+      <w:proofErr w:type="spellEnd"/>
+      <w:r>
+        <w:t xml:space="preserve"> pre-share</w:t>
       </w:r>
     </w:p>
     <w:p>
@@ -11591,11 +11632,11 @@
       </w:r>
       <w:proofErr w:type="spellStart"/>
       <w:r>
-        <w:t>authentication</w:t>
-      </w:r>
-      <w:proofErr w:type="spellEnd"/>
-      <w:r>
-        <w:t xml:space="preserve"> pre-share</w:t>
+        <w:t>group</w:t>
+      </w:r>
+      <w:proofErr w:type="spellEnd"/>
+      <w:r>
+        <w:t xml:space="preserve"> 5</w:t>
       </w:r>
     </w:p>
     <w:p>
@@ -11612,15 +11653,7 @@
       </w:r>
       <w:proofErr w:type="spellEnd"/>
       <w:r>
-        <w:t>)#</w:t>
-      </w:r>
-      <w:proofErr w:type="spellStart"/>
-      <w:r>
-        <w:t>group</w:t>
-      </w:r>
-      <w:proofErr w:type="spellEnd"/>
-      <w:r>
-        <w:t xml:space="preserve"> 5</w:t>
+        <w:t>)#exit</w:t>
       </w:r>
     </w:p>
     <w:p>
@@ -11629,7 +11662,7 @@
         <w:spacing w:before="0" w:beforeAutospacing="0" w:after="0" w:afterAutospacing="0"/>
       </w:pPr>
       <w:r>
-        <w:t>Router(config-</w:t>
+        <w:t xml:space="preserve">Router(config)#crypto </w:t>
       </w:r>
       <w:proofErr w:type="spellStart"/>
       <w:r>
@@ -11637,7 +11670,23 @@
       </w:r>
       <w:proofErr w:type="spellEnd"/>
       <w:r>
-        <w:t>)#exit</w:t>
+        <w:t xml:space="preserve"> </w:t>
+      </w:r>
+      <w:proofErr w:type="spellStart"/>
+      <w:r>
+        <w:t>key</w:t>
+      </w:r>
+      <w:proofErr w:type="spellEnd"/>
+      <w:r>
+        <w:t xml:space="preserve"> VPN1 </w:t>
+      </w:r>
+      <w:proofErr w:type="spellStart"/>
+      <w:r>
+        <w:t>address</w:t>
+      </w:r>
+      <w:proofErr w:type="spellEnd"/>
+      <w:r>
+        <w:t xml:space="preserve"> 10.1.1.2</w:t>
       </w:r>
     </w:p>
     <w:p>
@@ -11645,33 +11694,48 @@
         <w:pStyle w:val="Normaalweb"/>
         <w:spacing w:before="0" w:beforeAutospacing="0" w:after="0" w:afterAutospacing="0"/>
       </w:pPr>
+      <w:bookmarkStart w:id="0" w:name="_GoBack"/>
+      <w:bookmarkEnd w:id="0"/>
       <w:r>
         <w:t xml:space="preserve">Router(config)#crypto </w:t>
       </w:r>
       <w:proofErr w:type="spellStart"/>
       <w:r>
-        <w:t>isakmp</w:t>
-      </w:r>
-      <w:proofErr w:type="spellEnd"/>
-      <w:r>
-        <w:t xml:space="preserve"> </w:t>
-      </w:r>
-      <w:proofErr w:type="spellStart"/>
-      <w:r>
-        <w:t>key</w:t>
-      </w:r>
-      <w:proofErr w:type="spellEnd"/>
-      <w:r>
-        <w:t xml:space="preserve"> VPN1 </w:t>
-      </w:r>
-      <w:proofErr w:type="spellStart"/>
-      <w:r>
-        <w:t>address</w:t>
-      </w:r>
-      <w:proofErr w:type="spellEnd"/>
-      <w:r>
-        <w:t xml:space="preserve"> 10.1.1.2</w:t>
-      </w:r>
+        <w:t>ipsec</w:t>
+      </w:r>
+      <w:proofErr w:type="spellEnd"/>
+      <w:r>
+        <w:t xml:space="preserve"> </w:t>
+      </w:r>
+      <w:proofErr w:type="spellStart"/>
+      <w:r>
+        <w:t>transform</w:t>
+      </w:r>
+      <w:proofErr w:type="spellEnd"/>
+      <w:r>
+        <w:t>-set VPN-SET esp-</w:t>
+      </w:r>
+      <w:proofErr w:type="spellStart"/>
+      <w:r>
+        <w:t>aes</w:t>
+      </w:r>
+      <w:proofErr w:type="spellEnd"/>
+      <w:r>
+        <w:t xml:space="preserve"> esp-</w:t>
+      </w:r>
+      <w:proofErr w:type="spellStart"/>
+      <w:r>
+        <w:t>sha</w:t>
+      </w:r>
+      <w:proofErr w:type="spellEnd"/>
+      <w:r>
+        <w:t>-</w:t>
+      </w:r>
+      <w:proofErr w:type="spellStart"/>
+      <w:r>
+        <w:t>hmac</w:t>
+      </w:r>
+      <w:proofErr w:type="spellEnd"/>
     </w:p>
     <w:p>
       <w:pPr>
@@ -11679,74 +11743,155 @@
         <w:spacing w:before="0" w:beforeAutospacing="0" w:after="0" w:afterAutospacing="0"/>
       </w:pPr>
       <w:r>
-        <w:t>Router(config)#</w:t>
-      </w:r>
+        <w:t xml:space="preserve">Router(config)#crypto map VPN-MAP 10 </w:t>
+      </w:r>
+      <w:proofErr w:type="spellStart"/>
+      <w:r>
+        <w:t>ipsec-isakmp</w:t>
+      </w:r>
+      <w:proofErr w:type="spellEnd"/>
     </w:p>
     <w:p>
       <w:pPr>
         <w:pStyle w:val="Normaalweb"/>
         <w:spacing w:before="0" w:beforeAutospacing="0" w:after="0" w:afterAutospacing="0"/>
       </w:pPr>
-      <w:r>
-        <w:t xml:space="preserve">Router(config)#crypto </w:t>
-      </w:r>
-      <w:proofErr w:type="spellStart"/>
-      <w:r>
-        <w:t>ipsec</w:t>
-      </w:r>
-      <w:proofErr w:type="spellEnd"/>
-      <w:r>
-        <w:t xml:space="preserve"> </w:t>
-      </w:r>
-      <w:proofErr w:type="spellStart"/>
-      <w:r>
-        <w:t>transform</w:t>
-      </w:r>
-      <w:proofErr w:type="spellEnd"/>
-      <w:r>
-        <w:t>-set VPN-SET esp-</w:t>
-      </w:r>
-      <w:proofErr w:type="spellStart"/>
-      <w:r>
-        <w:t>aes</w:t>
-      </w:r>
-      <w:proofErr w:type="spellEnd"/>
-      <w:r>
-        <w:t xml:space="preserve"> esp-</w:t>
-      </w:r>
-      <w:proofErr w:type="spellStart"/>
-      <w:r>
-        <w:t>sha</w:t>
-      </w:r>
-      <w:proofErr w:type="spellEnd"/>
-      <w:r>
-        <w:t>-</w:t>
-      </w:r>
-      <w:proofErr w:type="spellStart"/>
-      <w:r>
-        <w:t>hmac</w:t>
-      </w:r>
-      <w:proofErr w:type="spellEnd"/>
     </w:p>
     <w:p>
       <w:pPr>
         <w:pStyle w:val="Normaalweb"/>
         <w:spacing w:before="0" w:beforeAutospacing="0" w:after="0" w:afterAutospacing="0"/>
-      </w:pPr>
-      <w:r>
-        <w:t xml:space="preserve">Router(config)#crypto map VPN-MAP 10 </w:t>
-      </w:r>
-      <w:proofErr w:type="spellStart"/>
-      <w:r>
-        <w:t>ipsec-isakmp</w:t>
-      </w:r>
-      <w:proofErr w:type="spellEnd"/>
+        <w:rPr>
+          <w:color w:val="FF0000"/>
+        </w:rPr>
+      </w:pPr>
+      <w:r>
+        <w:rPr>
+          <w:color w:val="FF0000"/>
+        </w:rPr>
+        <w:t xml:space="preserve">% NOTE: </w:t>
+      </w:r>
+      <w:proofErr w:type="spellStart"/>
+      <w:r>
+        <w:rPr>
+          <w:color w:val="FF0000"/>
+        </w:rPr>
+        <w:t>This</w:t>
+      </w:r>
+      <w:proofErr w:type="spellEnd"/>
+      <w:r>
+        <w:rPr>
+          <w:color w:val="FF0000"/>
+        </w:rPr>
+        <w:t xml:space="preserve"> new crypto map </w:t>
+      </w:r>
+      <w:proofErr w:type="spellStart"/>
+      <w:r>
+        <w:rPr>
+          <w:color w:val="FF0000"/>
+        </w:rPr>
+        <w:t>will</w:t>
+      </w:r>
+      <w:proofErr w:type="spellEnd"/>
+      <w:r>
+        <w:rPr>
+          <w:color w:val="FF0000"/>
+        </w:rPr>
+        <w:t xml:space="preserve"> </w:t>
+      </w:r>
+      <w:proofErr w:type="spellStart"/>
+      <w:r>
+        <w:rPr>
+          <w:color w:val="FF0000"/>
+        </w:rPr>
+        <w:t>remain</w:t>
+      </w:r>
+      <w:proofErr w:type="spellEnd"/>
+      <w:r>
+        <w:rPr>
+          <w:color w:val="FF0000"/>
+        </w:rPr>
+        <w:t xml:space="preserve"> </w:t>
+      </w:r>
+      <w:proofErr w:type="spellStart"/>
+      <w:r>
+        <w:rPr>
+          <w:color w:val="FF0000"/>
+        </w:rPr>
+        <w:t>disabled</w:t>
+      </w:r>
+      <w:proofErr w:type="spellEnd"/>
+      <w:r>
+        <w:rPr>
+          <w:color w:val="FF0000"/>
+        </w:rPr>
+        <w:t xml:space="preserve"> </w:t>
+      </w:r>
+      <w:proofErr w:type="spellStart"/>
+      <w:r>
+        <w:rPr>
+          <w:color w:val="FF0000"/>
+        </w:rPr>
+        <w:t>until</w:t>
+      </w:r>
+      <w:proofErr w:type="spellEnd"/>
+      <w:r>
+        <w:rPr>
+          <w:color w:val="FF0000"/>
+        </w:rPr>
+        <w:t xml:space="preserve"> a peer</w:t>
+      </w:r>
     </w:p>
     <w:p>
       <w:pPr>
         <w:pStyle w:val="Normaalweb"/>
         <w:spacing w:before="0" w:beforeAutospacing="0" w:after="0" w:afterAutospacing="0"/>
-      </w:pPr>
+        <w:rPr>
+          <w:color w:val="FF0000"/>
+        </w:rPr>
+      </w:pPr>
+      <w:proofErr w:type="spellStart"/>
+      <w:r>
+        <w:rPr>
+          <w:color w:val="FF0000"/>
+        </w:rPr>
+        <w:t>and</w:t>
+      </w:r>
+      <w:proofErr w:type="spellEnd"/>
+      <w:r>
+        <w:rPr>
+          <w:color w:val="FF0000"/>
+        </w:rPr>
+        <w:t xml:space="preserve"> a </w:t>
+      </w:r>
+      <w:proofErr w:type="spellStart"/>
+      <w:r>
+        <w:rPr>
+          <w:color w:val="FF0000"/>
+        </w:rPr>
+        <w:t>valid</w:t>
+      </w:r>
+      <w:proofErr w:type="spellEnd"/>
+      <w:r>
+        <w:rPr>
+          <w:color w:val="FF0000"/>
+        </w:rPr>
+        <w:t xml:space="preserve"> access list have been </w:t>
+      </w:r>
+      <w:proofErr w:type="spellStart"/>
+      <w:r>
+        <w:rPr>
+          <w:color w:val="FF0000"/>
+        </w:rPr>
+        <w:t>configured</w:t>
+      </w:r>
+      <w:proofErr w:type="spellEnd"/>
+      <w:r>
+        <w:rPr>
+          <w:color w:val="FF0000"/>
+        </w:rPr>
+        <w:t>.</w:t>
+      </w:r>
     </w:p>
     <w:p>
       <w:pPr>
@@ -11756,142 +11901,32 @@
           <w:color w:val="FF0000"/>
         </w:rPr>
       </w:pPr>
-      <w:r>
-        <w:rPr>
-          <w:color w:val="FF0000"/>
-        </w:rPr>
-        <w:t xml:space="preserve">% NOTE: </w:t>
-      </w:r>
-      <w:proofErr w:type="spellStart"/>
-      <w:r>
-        <w:rPr>
-          <w:color w:val="FF0000"/>
-        </w:rPr>
-        <w:t>This</w:t>
-      </w:r>
-      <w:proofErr w:type="spellEnd"/>
-      <w:r>
-        <w:rPr>
-          <w:color w:val="FF0000"/>
-        </w:rPr>
-        <w:t xml:space="preserve"> new crypto map </w:t>
-      </w:r>
-      <w:proofErr w:type="spellStart"/>
-      <w:r>
-        <w:rPr>
-          <w:color w:val="FF0000"/>
-        </w:rPr>
-        <w:t>will</w:t>
-      </w:r>
-      <w:proofErr w:type="spellEnd"/>
-      <w:r>
-        <w:rPr>
-          <w:color w:val="FF0000"/>
-        </w:rPr>
-        <w:t xml:space="preserve"> </w:t>
-      </w:r>
-      <w:proofErr w:type="spellStart"/>
-      <w:r>
-        <w:rPr>
-          <w:color w:val="FF0000"/>
-        </w:rPr>
-        <w:t>remain</w:t>
-      </w:r>
-      <w:proofErr w:type="spellEnd"/>
-      <w:r>
-        <w:rPr>
-          <w:color w:val="FF0000"/>
-        </w:rPr>
-        <w:t xml:space="preserve"> </w:t>
-      </w:r>
-      <w:proofErr w:type="spellStart"/>
-      <w:r>
-        <w:rPr>
-          <w:color w:val="FF0000"/>
-        </w:rPr>
-        <w:t>disabled</w:t>
-      </w:r>
-      <w:proofErr w:type="spellEnd"/>
-      <w:r>
-        <w:rPr>
-          <w:color w:val="FF0000"/>
-        </w:rPr>
-        <w:t xml:space="preserve"> </w:t>
-      </w:r>
-      <w:proofErr w:type="spellStart"/>
-      <w:r>
-        <w:rPr>
-          <w:color w:val="FF0000"/>
-        </w:rPr>
-        <w:t>until</w:t>
-      </w:r>
-      <w:proofErr w:type="spellEnd"/>
-      <w:r>
-        <w:rPr>
-          <w:color w:val="FF0000"/>
-        </w:rPr>
-        <w:t xml:space="preserve"> a peer</w:t>
-      </w:r>
     </w:p>
     <w:p>
       <w:pPr>
         <w:pStyle w:val="Normaalweb"/>
         <w:spacing w:before="0" w:beforeAutospacing="0" w:after="0" w:afterAutospacing="0"/>
-        <w:rPr>
-          <w:color w:val="FF0000"/>
-        </w:rPr>
-      </w:pPr>
-      <w:proofErr w:type="spellStart"/>
-      <w:r>
-        <w:rPr>
-          <w:color w:val="FF0000"/>
-        </w:rPr>
-        <w:t>and</w:t>
-      </w:r>
-      <w:proofErr w:type="spellEnd"/>
-      <w:r>
-        <w:rPr>
-          <w:color w:val="FF0000"/>
-        </w:rPr>
-        <w:t xml:space="preserve"> a </w:t>
-      </w:r>
-      <w:proofErr w:type="spellStart"/>
-      <w:r>
-        <w:rPr>
-          <w:color w:val="FF0000"/>
-        </w:rPr>
-        <w:t>valid</w:t>
-      </w:r>
-      <w:proofErr w:type="spellEnd"/>
-      <w:r>
-        <w:rPr>
-          <w:color w:val="FF0000"/>
-        </w:rPr>
-        <w:t xml:space="preserve"> access list have been </w:t>
-      </w:r>
-      <w:proofErr w:type="spellStart"/>
-      <w:r>
-        <w:rPr>
-          <w:color w:val="FF0000"/>
-        </w:rPr>
-        <w:t>configured</w:t>
-      </w:r>
-      <w:proofErr w:type="spellEnd"/>
-      <w:r>
-        <w:rPr>
-          <w:color w:val="FF0000"/>
-        </w:rPr>
-        <w:t>.</w:t>
+      </w:pPr>
+      <w:r>
+        <w:t>Router(config-crypto-map)#</w:t>
+      </w:r>
+      <w:proofErr w:type="spellStart"/>
+      <w:r>
+        <w:t>description</w:t>
+      </w:r>
+      <w:proofErr w:type="spellEnd"/>
+      <w:r>
+        <w:t xml:space="preserve"> VPN connectie naar Linux</w:t>
       </w:r>
     </w:p>
     <w:p>
       <w:pPr>
         <w:pStyle w:val="Normaalweb"/>
         <w:spacing w:before="0" w:beforeAutospacing="0" w:after="0" w:afterAutospacing="0"/>
-        <w:rPr>
-          <w:color w:val="FF0000"/>
-        </w:rPr>
-      </w:pPr>
+      </w:pPr>
+      <w:r>
+        <w:t>Router(config-crypto-map)#set peer 10.1.1.2</w:t>
+      </w:r>
     </w:p>
     <w:p>
       <w:pPr>
@@ -11899,15 +11934,15 @@
         <w:spacing w:before="0" w:beforeAutospacing="0" w:after="0" w:afterAutospacing="0"/>
       </w:pPr>
       <w:r>
-        <w:t>Router(config-crypto-map)#</w:t>
-      </w:r>
-      <w:proofErr w:type="spellStart"/>
-      <w:r>
-        <w:t>description</w:t>
-      </w:r>
-      <w:proofErr w:type="spellEnd"/>
-      <w:r>
-        <w:t xml:space="preserve"> VPN connectie naar Linux</w:t>
+        <w:t xml:space="preserve">Router(config-crypto-map)#set </w:t>
+      </w:r>
+      <w:proofErr w:type="spellStart"/>
+      <w:r>
+        <w:t>transform</w:t>
+      </w:r>
+      <w:proofErr w:type="spellEnd"/>
+      <w:r>
+        <w:t>-set VPN-SET</w:t>
       </w:r>
     </w:p>
     <w:p>
@@ -11916,32 +11951,6 @@
         <w:spacing w:before="0" w:beforeAutospacing="0" w:after="0" w:afterAutospacing="0"/>
       </w:pPr>
       <w:r>
-        <w:t>Router(config-crypto-map)#set peer 10.1.1.2</w:t>
-      </w:r>
-    </w:p>
-    <w:p>
-      <w:pPr>
-        <w:pStyle w:val="Normaalweb"/>
-        <w:spacing w:before="0" w:beforeAutospacing="0" w:after="0" w:afterAutospacing="0"/>
-      </w:pPr>
-      <w:r>
-        <w:t xml:space="preserve">Router(config-crypto-map)#set </w:t>
-      </w:r>
-      <w:proofErr w:type="spellStart"/>
-      <w:r>
-        <w:t>transform</w:t>
-      </w:r>
-      <w:proofErr w:type="spellEnd"/>
-      <w:r>
-        <w:t>-set VPN-SET</w:t>
-      </w:r>
-    </w:p>
-    <w:p>
-      <w:pPr>
-        <w:pStyle w:val="Normaalweb"/>
-        <w:spacing w:before="0" w:beforeAutospacing="0" w:after="0" w:afterAutospacing="0"/>
-      </w:pPr>
-      <w:r>
         <w:t xml:space="preserve">Router(config-crypto-map)#match </w:t>
       </w:r>
       <w:proofErr w:type="spellStart"/>
@@ -11952,8 +11961,6 @@
       <w:r>
         <w:t xml:space="preserve"> 110</w:t>
       </w:r>
-      <w:bookmarkStart w:id="0" w:name="_GoBack"/>
-      <w:bookmarkEnd w:id="0"/>
     </w:p>
     <w:p>
       <w:pPr>
